--- a/复习资料/后台开发资料整理（答案仅供参考）.docx
+++ b/复习资料/后台开发资料整理（答案仅供参考）.docx
@@ -2,6 +2,34 @@
 <file path=word/document.xml><?xml version="1.0" encoding="utf-8"?>
 <w:document xmlns:wpc="http://schemas.microsoft.com/office/word/2010/wordprocessingCanvas" xmlns:mc="http://schemas.openxmlformats.org/markup-compatibility/2006" xmlns:o="urn:schemas-microsoft-com:office:office" xmlns:r="http://schemas.openxmlformats.org/officeDocument/2006/relationships" xmlns:m="http://schemas.openxmlformats.org/officeDocument/2006/math" xmlns:v="urn:schemas-microsoft-com:vml" xmlns:wp14="http://schemas.microsoft.com/office/word/2010/wordprocessingDrawing" xmlns:wp="http://schemas.openxmlformats.org/drawingml/2006/wordprocessingDrawing" xmlns:w10="urn:schemas-microsoft-com:office:word" xmlns:w="http://schemas.openxmlformats.org/wordprocessingml/2006/main" xmlns:w14="http://schemas.microsoft.com/office/word/2010/wordml" xmlns:w15="http://schemas.microsoft.com/office/word/2012/wordml" xmlns:wpg="http://schemas.microsoft.com/office/word/2010/wordprocessingGroup" xmlns:wpi="http://schemas.microsoft.com/office/word/2010/wordprocessingInk" xmlns:wne="http://schemas.microsoft.com/office/word/2006/wordml" xmlns:wps="http://schemas.microsoft.com/office/word/2010/wordprocessingShape" mc:Ignorable="w14 w15 wp14">
   <w:body>
+    <w:p>
+      <w:pPr>
+        <w:rPr>
+          <w:rFonts w:asciiTheme="minorEastAsia" w:hAnsiTheme="minorEastAsia"/>
+          <w:color w:val="000000" w:themeColor="text1"/>
+          <w:szCs w:val="21"/>
+        </w:rPr>
+      </w:pPr>
+      <w:r>
+        <w:rPr>
+          <w:rFonts w:asciiTheme="minorEastAsia" w:hAnsiTheme="minorEastAsia"/>
+          <w:color w:val="000000" w:themeColor="text1"/>
+          <w:szCs w:val="21"/>
+        </w:rPr>
+        <w:t>测试</w:t>
+      </w:r>
+      <w:bookmarkStart w:id="0" w:name="_GoBack"/>
+      <w:bookmarkEnd w:id="0"/>
+    </w:p>
+    <w:p>
+      <w:pPr>
+        <w:rPr>
+          <w:rFonts w:asciiTheme="minorEastAsia" w:hAnsiTheme="minorEastAsia"/>
+          <w:color w:val="000000" w:themeColor="text1"/>
+          <w:szCs w:val="21"/>
+        </w:rPr>
+      </w:pPr>
+    </w:p>
     <w:p>
       <w:pPr>
         <w:rPr>
@@ -715,6 +743,7 @@
           <w:color w:val="000000" w:themeColor="text1"/>
           <w:szCs w:val="21"/>
         </w:rPr>
+        <w:lastRenderedPageBreak/>
         <w:t xml:space="preserve">fuser –u4 </w:t>
       </w:r>
       <w:r>
@@ -774,7 +803,6 @@
           <w:color w:val="000000" w:themeColor="text1"/>
           <w:szCs w:val="21"/>
         </w:rPr>
-        <w:lastRenderedPageBreak/>
         <w:t>6</w:t>
       </w:r>
       <w:r>
@@ -1791,6 +1819,7 @@
           <w:color w:val="000000" w:themeColor="text1"/>
           <w:szCs w:val="21"/>
         </w:rPr>
+        <w:lastRenderedPageBreak/>
         <w:t>三次握手，四次挥手</w:t>
       </w:r>
     </w:p>
@@ -1819,7 +1848,6 @@
         <w:rPr>
           <w:noProof/>
         </w:rPr>
-        <w:lastRenderedPageBreak/>
         <w:drawing>
           <wp:inline distT="0" distB="0" distL="0" distR="0" wp14:anchorId="6E0CDD2E" wp14:editId="7D8ACBE8">
             <wp:extent cx="4086478" cy="4542341"/>
@@ -2237,7 +2265,17 @@
           <w:b w:val="0"/>
           <w:color w:val="000000" w:themeColor="text1"/>
         </w:rPr>
-        <w:t>会发送最后一个ack，然后会进入TIME_WAIT状态，再停留2个MSL时间(后有MSL的解释)，进入CLOSED状态</w:t>
+        <w:t>会发送最后一个ack，然后会进入</w:t>
+      </w:r>
+      <w:r>
+        <w:rPr>
+          <w:rStyle w:val="a6"/>
+          <w:rFonts w:asciiTheme="minorEastAsia" w:hAnsiTheme="minorEastAsia" w:cs="Arial"/>
+          <w:b w:val="0"/>
+          <w:color w:val="000000" w:themeColor="text1"/>
+        </w:rPr>
+        <w:lastRenderedPageBreak/>
+        <w:t>TIME_WAIT状态，再停留2个MSL时间(后有MSL的解释)，进入CLOSED状态</w:t>
       </w:r>
       <w:r>
         <w:rPr>
@@ -2282,17 +2320,7 @@
           <w:b w:val="0"/>
           <w:color w:val="000000" w:themeColor="text1"/>
         </w:rPr>
-        <w:t>CLOSED状态则</w:t>
-      </w:r>
-      <w:r>
-        <w:rPr>
-          <w:rStyle w:val="a6"/>
-          <w:rFonts w:asciiTheme="minorEastAsia" w:hAnsiTheme="minorEastAsia" w:cs="Arial"/>
-          <w:b w:val="0"/>
-          <w:color w:val="000000" w:themeColor="text1"/>
-        </w:rPr>
-        <w:lastRenderedPageBreak/>
-        <w:t>无法响应此报文，</w:t>
+        <w:t>CLOSED状态则无法响应此报文，</w:t>
       </w:r>
       <w:r>
         <w:rPr>
@@ -3372,17 +3400,7 @@
           <w:szCs w:val="21"/>
           <w:shd w:val="clear" w:color="auto" w:fill="FFFFFF"/>
         </w:rPr>
-        <w:t>）</w:t>
-      </w:r>
-      <w:r>
-        <w:rPr>
-          <w:rFonts w:hint="eastAsia"/>
-          <w:color w:val="000000"/>
-          <w:szCs w:val="21"/>
-          <w:shd w:val="clear" w:color="auto" w:fill="FFFFFF"/>
-        </w:rPr>
-        <w:lastRenderedPageBreak/>
-        <w:t>和快速恢复（</w:t>
+        <w:t>）和快速恢复（</w:t>
       </w:r>
       <w:r>
         <w:rPr>
@@ -8212,8 +8230,6 @@
         </w:rPr>
         <w:t xml:space="preserve"> 与os位数</w:t>
       </w:r>
-      <w:bookmarkStart w:id="0" w:name="_GoBack"/>
-      <w:bookmarkEnd w:id="0"/>
     </w:p>
     <w:p>
       <w:pPr>
@@ -15200,7 +15216,7 @@
 </file>
 
 <file path=customXml/itemProps1.xml><?xml version="1.0" encoding="utf-8"?>
-<ds:datastoreItem xmlns:ds="http://schemas.openxmlformats.org/officeDocument/2006/customXml" ds:itemID="{992FE3A5-625C-4FF0-9A16-9106EB94DB48}">
+<ds:datastoreItem xmlns:ds="http://schemas.openxmlformats.org/officeDocument/2006/customXml" ds:itemID="{572CFC6B-BC0B-4F21-9401-6151F71C7000}">
   <ds:schemaRefs>
     <ds:schemaRef ds:uri="http://schemas.openxmlformats.org/officeDocument/2006/bibliography"/>
   </ds:schemaRefs>
